--- a/Documentation.docx
+++ b/Documentation.docx
@@ -85,7 +85,7 @@
           <w:lang w:val="el-GR"/>
         </w:rPr>
         <w:drawing>
-          <wp:anchor distT="0" distB="0" distL="114300" distR="114300" simplePos="0" relativeHeight="251658240" behindDoc="0" locked="0" layoutInCell="1" allowOverlap="1" wp14:anchorId="6F0AFD0C" wp14:editId="4EDF7F81">
+          <wp:anchor distT="0" distB="0" distL="114300" distR="114300" simplePos="0" relativeHeight="251657216" behindDoc="0" locked="0" layoutInCell="1" allowOverlap="1" wp14:anchorId="6F0AFD0C" wp14:editId="4EDF7F81">
             <wp:simplePos x="0" y="0"/>
             <wp:positionH relativeFrom="column">
               <wp:posOffset>-635</wp:posOffset>
@@ -160,7 +160,7 @@
           <w:lang w:val="el-GR"/>
         </w:rPr>
         <w:drawing>
-          <wp:anchor distT="0" distB="0" distL="114300" distR="114300" simplePos="0" relativeHeight="251653120" behindDoc="0" locked="0" layoutInCell="1" allowOverlap="1" wp14:anchorId="0CC0CADD" wp14:editId="31A114BC">
+          <wp:anchor distT="0" distB="0" distL="114300" distR="114300" simplePos="0" relativeHeight="251652096" behindDoc="0" locked="0" layoutInCell="1" allowOverlap="1" wp14:anchorId="0CC0CADD" wp14:editId="31A114BC">
             <wp:simplePos x="0" y="0"/>
             <wp:positionH relativeFrom="column">
               <wp:posOffset>0</wp:posOffset>
@@ -236,7 +236,7 @@
         </w:rPr>
         <w:lastRenderedPageBreak/>
         <w:drawing>
-          <wp:anchor distT="0" distB="0" distL="114300" distR="114300" simplePos="0" relativeHeight="251661312" behindDoc="0" locked="0" layoutInCell="1" allowOverlap="1" wp14:anchorId="2CA70D7C" wp14:editId="3B85DCF1">
+          <wp:anchor distT="0" distB="0" distL="114300" distR="114300" simplePos="0" relativeHeight="251660288" behindDoc="0" locked="0" layoutInCell="1" allowOverlap="1" wp14:anchorId="2CA70D7C" wp14:editId="3B85DCF1">
             <wp:simplePos x="0" y="0"/>
             <wp:positionH relativeFrom="column">
               <wp:posOffset>-5938</wp:posOffset>
@@ -311,7 +311,7 @@
           <w:lang w:val="el-GR"/>
         </w:rPr>
         <w:drawing>
-          <wp:anchor distT="0" distB="0" distL="114300" distR="114300" simplePos="0" relativeHeight="251663360" behindDoc="0" locked="0" layoutInCell="1" allowOverlap="1" wp14:anchorId="3527984C" wp14:editId="63383059">
+          <wp:anchor distT="0" distB="0" distL="114300" distR="114300" simplePos="0" relativeHeight="251662336" behindDoc="0" locked="0" layoutInCell="1" allowOverlap="1" wp14:anchorId="3527984C" wp14:editId="63383059">
             <wp:simplePos x="0" y="0"/>
             <wp:positionH relativeFrom="column">
               <wp:posOffset>47502</wp:posOffset>
@@ -517,6 +517,56 @@
           <w:lang w:val="el-GR"/>
         </w:rPr>
       </w:pPr>
+      <w:r>
+        <w:rPr>
+          <w:lang w:val="el-GR"/>
+        </w:rPr>
+        <w:t xml:space="preserve">Το </w:t>
+      </w:r>
+      <w:r>
+        <w:t>project</w:t>
+      </w:r>
+      <w:r>
+        <w:rPr>
+          <w:lang w:val="el-GR"/>
+        </w:rPr>
+        <w:t xml:space="preserve"> </w:t>
+      </w:r>
+      <w:r>
+        <w:rPr>
+          <w:lang w:val="el-GR"/>
+        </w:rPr>
+        <w:t xml:space="preserve">έχει ανέβει στο </w:t>
+      </w:r>
+      <w:r>
+        <w:t>github</w:t>
+      </w:r>
+      <w:r>
+        <w:rPr>
+          <w:lang w:val="el-GR"/>
+        </w:rPr>
+        <w:t>.</w:t>
+      </w:r>
+    </w:p>
+    <w:p>
+      <w:pPr>
+        <w:rPr>
+          <w:lang w:val="el-GR"/>
+        </w:rPr>
+      </w:pPr>
+    </w:p>
+    <w:p>
+      <w:pPr>
+        <w:rPr>
+          <w:lang w:val="el-GR"/>
+        </w:rPr>
+      </w:pPr>
+      <w:r>
+        <w:rPr>
+          <w:lang w:val="el-GR"/>
+        </w:rPr>
+        <w:t>https://github.com/tassosant/zoo.git</w:t>
+      </w:r>
     </w:p>
     <w:p>
       <w:pPr>
